--- a/Sistema numerico mas comunes. Logica Programacion..docx
+++ b/Sistema numerico mas comunes. Logica Programacion..docx
@@ -79,8 +79,26 @@
           <w:szCs w:val="24"/>
           <w:u w:val="single"/>
         </w:rPr>
-        <w:t>Cuentas Prehistóricas</w:t>
-      </w:r>
+        <w:t xml:space="preserve">Cuentas Prehistóricas: </w:t>
+      </w:r>
+      <w:r>
+        <w:rPr>
+          <w:rFonts w:cstheme="minorHAnsi"/>
+          <w:sz w:val="24"/>
+          <w:szCs w:val="24"/>
+        </w:rPr>
+        <w:t>Las primeras formas de contar y medir probablemente se remontan a la prehistoria, cuando nuestros ancestros usaban objetos (como piedras o palos) para llevar la cuenta de bienes o personas. Los registros más antiguos indican que las civilizaciones usaban sistemas de conteo basados en partes del cuerpo, como los dedos.</w:t>
+      </w:r>
+    </w:p>
+    <w:p>
+      <w:pPr>
+        <w:jc w:val="both"/>
+        <w:rPr>
+          <w:rFonts w:cstheme="minorHAnsi"/>
+          <w:sz w:val="24"/>
+          <w:szCs w:val="24"/>
+        </w:rPr>
+      </w:pPr>
       <w:r>
         <w:rPr>
           <w:rFonts w:ascii="Arial Black" w:hAnsi="Arial Black"/>
@@ -88,43 +106,7 @@
           <w:szCs w:val="24"/>
           <w:u w:val="single"/>
         </w:rPr>
-        <w:t xml:space="preserve">: </w:t>
-      </w:r>
-      <w:r>
-        <w:rPr>
-          <w:rFonts w:cstheme="minorHAnsi"/>
-          <w:sz w:val="24"/>
-          <w:szCs w:val="24"/>
-        </w:rPr>
-        <w:t>Las primeras formas de contar y medir probablemente se remontan a la prehistoria, cuando nuestros ancestros usaban objetos (como piedras o palos) para llevar la cuenta de bienes o personas. Los registros más antiguos indican que las civilizaciones usaban sistemas de conteo basados en partes del cuerpo, como los dedos.</w:t>
-      </w:r>
-    </w:p>
-    <w:p>
-      <w:pPr>
-        <w:jc w:val="both"/>
-        <w:rPr>
-          <w:rFonts w:cstheme="minorHAnsi"/>
-          <w:sz w:val="24"/>
-          <w:szCs w:val="24"/>
-        </w:rPr>
-      </w:pPr>
-      <w:r>
-        <w:rPr>
-          <w:rFonts w:ascii="Arial Black" w:hAnsi="Arial Black"/>
-          <w:sz w:val="24"/>
-          <w:szCs w:val="24"/>
-          <w:u w:val="single"/>
-        </w:rPr>
-        <w:t>Civilizaciones Antiguas</w:t>
-      </w:r>
-      <w:r>
-        <w:rPr>
-          <w:rFonts w:ascii="Arial Black" w:hAnsi="Arial Black"/>
-          <w:sz w:val="24"/>
-          <w:szCs w:val="24"/>
-          <w:u w:val="single"/>
-        </w:rPr>
-        <w:t xml:space="preserve">: </w:t>
+        <w:t xml:space="preserve">Civilizaciones Antiguas: </w:t>
       </w:r>
       <w:r>
         <w:rPr>
@@ -1103,16 +1085,7 @@
           <w:szCs w:val="24"/>
           <w:u w:val="single"/>
         </w:rPr>
-        <w:t>DESARROLLO DEL SISTEMA</w:t>
-      </w:r>
-      <w:r>
-        <w:rPr>
-          <w:rFonts w:ascii="Arial Black" w:hAnsi="Arial Black"/>
-          <w:sz w:val="24"/>
-          <w:szCs w:val="24"/>
-          <w:u w:val="single"/>
-        </w:rPr>
-        <w:t xml:space="preserve"> OCTAL</w:t>
+        <w:t>DESARROLLO DEL SISTEMA OCTAL</w:t>
       </w:r>
     </w:p>
     <w:p>
@@ -1298,30 +1271,447 @@
       <w:pPr>
         <w:jc w:val="both"/>
         <w:rPr>
-          <w:rFonts w:ascii="Arial Black" w:hAnsi="Arial Black" w:cstheme="minorHAnsi"/>
-          <w:sz w:val="24"/>
-          <w:szCs w:val="24"/>
-          <w:u w:val="single"/>
-        </w:rPr>
-      </w:pPr>
-    </w:p>
-    <w:p>
-      <w:pPr>
-        <w:jc w:val="both"/>
-        <w:rPr>
-          <w:rFonts w:ascii="Arial Black" w:hAnsi="Arial Black" w:cstheme="minorHAnsi"/>
-          <w:sz w:val="24"/>
-          <w:szCs w:val="24"/>
-          <w:u w:val="single"/>
-        </w:rPr>
-      </w:pPr>
-      <w:r>
-        <w:rPr>
-          <w:rFonts w:ascii="Arial Black" w:hAnsi="Arial Black" w:cstheme="minorHAnsi"/>
-          <w:sz w:val="24"/>
-          <w:szCs w:val="24"/>
-          <w:u w:val="single"/>
-        </w:rPr>
+          <w:rFonts w:cstheme="minorHAnsi"/>
+          <w:sz w:val="24"/>
+          <w:szCs w:val="24"/>
+        </w:rPr>
+      </w:pPr>
+    </w:p>
+    <w:p>
+      <w:pPr>
+        <w:jc w:val="both"/>
+        <w:rPr>
+          <w:rFonts w:ascii="Arial Black" w:hAnsi="Arial Black" w:cstheme="minorHAnsi"/>
+          <w:sz w:val="24"/>
+          <w:szCs w:val="24"/>
+          <w:u w:val="single"/>
+        </w:rPr>
+      </w:pPr>
+      <w:r>
+        <w:rPr>
+          <w:rFonts w:ascii="Arial Black" w:hAnsi="Arial Black" w:cstheme="minorHAnsi"/>
+          <w:sz w:val="24"/>
+          <w:szCs w:val="24"/>
+          <w:u w:val="single"/>
+        </w:rPr>
+        <w:t>CONVERSIÓN DE OCTAL A OTROS SISTEMAS</w:t>
+      </w:r>
+    </w:p>
+    <w:p>
+      <w:pPr>
+        <w:jc w:val="both"/>
+        <w:rPr>
+          <w:rFonts w:cstheme="minorHAnsi"/>
+          <w:sz w:val="24"/>
+          <w:szCs w:val="24"/>
+        </w:rPr>
+      </w:pPr>
+    </w:p>
+    <w:p>
+      <w:pPr>
+        <w:jc w:val="both"/>
+        <w:rPr>
+          <w:rFonts w:ascii="Arial Black" w:hAnsi="Arial Black" w:cstheme="minorHAnsi"/>
+          <w:b/>
+          <w:sz w:val="24"/>
+          <w:szCs w:val="24"/>
+          <w:u w:val="single"/>
+        </w:rPr>
+      </w:pPr>
+      <w:r>
+        <w:rPr>
+          <w:rFonts w:ascii="Arial Black" w:hAnsi="Arial Black" w:cstheme="minorHAnsi"/>
+          <w:b/>
+          <w:sz w:val="24"/>
+          <w:szCs w:val="24"/>
+          <w:u w:val="single"/>
+        </w:rPr>
+        <w:t>- *OCTAL A DECIMAL:*</w:t>
+      </w:r>
+    </w:p>
+    <w:p>
+      <w:pPr>
+        <w:jc w:val="both"/>
+        <w:rPr>
+          <w:rFonts w:cstheme="minorHAnsi"/>
+          <w:sz w:val="24"/>
+          <w:szCs w:val="24"/>
+        </w:rPr>
+      </w:pPr>
+      <w:r>
+        <w:rPr>
+          <w:rFonts w:cstheme="minorHAnsi"/>
+          <w:sz w:val="24"/>
+          <w:szCs w:val="24"/>
+        </w:rPr>
+        <w:t xml:space="preserve">  1. *Multiplicación y suma de potencias de 8:* Similar a binario a decimal, pero usando la base 8.</w:t>
+      </w:r>
+    </w:p>
+    <w:p>
+      <w:pPr>
+        <w:jc w:val="both"/>
+        <w:rPr>
+          <w:rFonts w:cstheme="minorHAnsi"/>
+          <w:sz w:val="24"/>
+          <w:szCs w:val="24"/>
+        </w:rPr>
+      </w:pPr>
+      <w:r>
+        <w:rPr>
+          <w:rFonts w:cstheme="minorHAnsi"/>
+          <w:sz w:val="24"/>
+          <w:szCs w:val="24"/>
+        </w:rPr>
+        <w:t xml:space="preserve"> Ejemplo:</w:t>
+      </w:r>
+      <w:r>
+        <w:rPr>
+          <w:rFonts w:cstheme="minorHAnsi"/>
+          <w:sz w:val="24"/>
+          <w:szCs w:val="24"/>
+        </w:rPr>
+        <w:t xml:space="preserve"> Convertir</w:t>
+      </w:r>
+      <w:r>
+        <w:rPr>
+          <w:rFonts w:cstheme="minorHAnsi"/>
+          <w:sz w:val="24"/>
+          <w:szCs w:val="24"/>
+        </w:rPr>
+        <w:t xml:space="preserve"> 157 en octal a decimal:</w:t>
+      </w:r>
+    </w:p>
+    <w:p>
+      <w:pPr>
+        <w:jc w:val="both"/>
+        <w:rPr>
+          <w:rFonts w:cstheme="minorHAnsi"/>
+          <w:sz w:val="24"/>
+          <w:szCs w:val="24"/>
+        </w:rPr>
+      </w:pPr>
+      <w:r>
+        <w:rPr>
+          <w:rFonts w:cstheme="minorHAnsi"/>
+          <w:sz w:val="24"/>
+          <w:szCs w:val="24"/>
+        </w:rPr>
+        <w:t xml:space="preserve">  - 1 × 8^2 + 5 × 8^1 + 7 × 8^0 = 64 + 40 + 7 = 111</w:t>
+      </w:r>
+    </w:p>
+    <w:p>
+      <w:pPr>
+        <w:jc w:val="both"/>
+        <w:rPr>
+          <w:rFonts w:cstheme="minorHAnsi"/>
+          <w:sz w:val="24"/>
+          <w:szCs w:val="24"/>
+        </w:rPr>
+      </w:pPr>
+    </w:p>
+    <w:p>
+      <w:pPr>
+        <w:jc w:val="both"/>
+        <w:rPr>
+          <w:rFonts w:ascii="Arial Black" w:hAnsi="Arial Black" w:cstheme="minorHAnsi"/>
+          <w:sz w:val="24"/>
+          <w:szCs w:val="24"/>
+          <w:u w:val="single"/>
+        </w:rPr>
+      </w:pPr>
+      <w:r>
+        <w:rPr>
+          <w:rFonts w:ascii="Arial Black" w:hAnsi="Arial Black" w:cstheme="minorHAnsi"/>
+          <w:sz w:val="24"/>
+          <w:szCs w:val="24"/>
+          <w:u w:val="single"/>
+        </w:rPr>
+        <w:t>- OCTAL A BINARIO:</w:t>
+      </w:r>
+    </w:p>
+    <w:p>
+      <w:pPr>
+        <w:jc w:val="both"/>
+        <w:rPr>
+          <w:rFonts w:cstheme="minorHAnsi"/>
+          <w:sz w:val="24"/>
+          <w:szCs w:val="24"/>
+        </w:rPr>
+      </w:pPr>
+      <w:r>
+        <w:rPr>
+          <w:rFonts w:cstheme="minorHAnsi"/>
+          <w:sz w:val="24"/>
+          <w:szCs w:val="24"/>
+        </w:rPr>
+        <w:t xml:space="preserve">  1. *Convertir cada dígito octal a binario:* Cada dígito octal se convierte en su equivalente de tres dígitos binarios.</w:t>
+      </w:r>
+    </w:p>
+    <w:p>
+      <w:pPr>
+        <w:jc w:val="both"/>
+        <w:rPr>
+          <w:rFonts w:cstheme="minorHAnsi"/>
+          <w:sz w:val="24"/>
+          <w:szCs w:val="24"/>
+        </w:rPr>
+      </w:pPr>
+      <w:r>
+        <w:rPr>
+          <w:rFonts w:cstheme="minorHAnsi"/>
+          <w:sz w:val="24"/>
+          <w:szCs w:val="24"/>
+        </w:rPr>
+        <w:t xml:space="preserve">  </w:t>
+      </w:r>
+      <w:r>
+        <w:rPr>
+          <w:rFonts w:cstheme="minorHAnsi"/>
+          <w:sz w:val="24"/>
+          <w:szCs w:val="24"/>
+        </w:rPr>
+        <w:t>Ejemplo:* Convertir 157 a binario:</w:t>
+      </w:r>
+    </w:p>
+    <w:p>
+      <w:pPr>
+        <w:jc w:val="both"/>
+        <w:rPr>
+          <w:rFonts w:cstheme="minorHAnsi"/>
+          <w:sz w:val="24"/>
+          <w:szCs w:val="24"/>
+        </w:rPr>
+      </w:pPr>
+      <w:r>
+        <w:rPr>
+          <w:rFonts w:cstheme="minorHAnsi"/>
+          <w:sz w:val="24"/>
+          <w:szCs w:val="24"/>
+        </w:rPr>
+        <w:t xml:space="preserve">  - 1 = 001, 5 = 101, 7 = 111</w:t>
+      </w:r>
+    </w:p>
+    <w:p>
+      <w:pPr>
+        <w:jc w:val="both"/>
+        <w:rPr>
+          <w:rFonts w:cstheme="minorHAnsi"/>
+          <w:sz w:val="24"/>
+          <w:szCs w:val="24"/>
+        </w:rPr>
+      </w:pPr>
+      <w:r>
+        <w:rPr>
+          <w:rFonts w:cstheme="minorHAnsi"/>
+          <w:sz w:val="24"/>
+          <w:szCs w:val="24"/>
+        </w:rPr>
+        <w:t xml:space="preserve">  - Resultado: 157 en octal es 001101111 en binario.</w:t>
+      </w:r>
+    </w:p>
+    <w:p>
+      <w:pPr>
+        <w:jc w:val="both"/>
+        <w:rPr>
+          <w:rFonts w:cstheme="minorHAnsi"/>
+          <w:sz w:val="24"/>
+          <w:szCs w:val="24"/>
+        </w:rPr>
+      </w:pPr>
+    </w:p>
+    <w:p>
+      <w:pPr>
+        <w:jc w:val="both"/>
+        <w:rPr>
+          <w:rFonts w:ascii="Arial Black" w:hAnsi="Arial Black" w:cstheme="minorHAnsi"/>
+          <w:sz w:val="24"/>
+          <w:szCs w:val="24"/>
+          <w:u w:val="single"/>
+        </w:rPr>
+      </w:pPr>
+      <w:r>
+        <w:rPr>
+          <w:rFonts w:ascii="Arial Black" w:hAnsi="Arial Black" w:cstheme="minorHAnsi"/>
+          <w:sz w:val="24"/>
+          <w:szCs w:val="24"/>
+          <w:u w:val="single"/>
+        </w:rPr>
+        <w:t xml:space="preserve">- </w:t>
+      </w:r>
+      <w:r>
+        <w:rPr>
+          <w:rFonts w:ascii="Arial Black" w:hAnsi="Arial Black" w:cstheme="minorHAnsi"/>
+          <w:sz w:val="24"/>
+          <w:szCs w:val="24"/>
+          <w:u w:val="single"/>
+        </w:rPr>
+        <w:t>OCTAL A HEXADECIMAL:</w:t>
+      </w:r>
+    </w:p>
+    <w:p>
+      <w:pPr>
+        <w:jc w:val="both"/>
+        <w:rPr>
+          <w:rFonts w:cstheme="minorHAnsi"/>
+          <w:sz w:val="24"/>
+          <w:szCs w:val="24"/>
+        </w:rPr>
+      </w:pPr>
+      <w:r>
+        <w:rPr>
+          <w:rFonts w:cstheme="minorHAnsi"/>
+          <w:sz w:val="24"/>
+          <w:szCs w:val="24"/>
+        </w:rPr>
+        <w:t xml:space="preserve">  1. *Primero convierte a binario:* Convierte el número octal a binario.</w:t>
+      </w:r>
+    </w:p>
+    <w:p>
+      <w:pPr>
+        <w:jc w:val="both"/>
+        <w:rPr>
+          <w:rFonts w:cstheme="minorHAnsi"/>
+          <w:sz w:val="24"/>
+          <w:szCs w:val="24"/>
+        </w:rPr>
+      </w:pPr>
+      <w:r>
+        <w:rPr>
+          <w:rFonts w:cstheme="minorHAnsi"/>
+          <w:sz w:val="24"/>
+          <w:szCs w:val="24"/>
+        </w:rPr>
+        <w:t xml:space="preserve">  2. *Luego agrupa en bloques de cuatro:* Una vez en binario, agrupa en bloques de cuatro y convierte a hexadecimal.</w:t>
+      </w:r>
+    </w:p>
+    <w:p>
+      <w:pPr>
+        <w:jc w:val="both"/>
+        <w:rPr>
+          <w:rFonts w:cstheme="minorHAnsi"/>
+          <w:sz w:val="24"/>
+          <w:szCs w:val="24"/>
+        </w:rPr>
+      </w:pPr>
+      <w:r>
+        <w:rPr>
+          <w:rFonts w:cstheme="minorHAnsi"/>
+          <w:sz w:val="24"/>
+          <w:szCs w:val="24"/>
+        </w:rPr>
+        <w:t xml:space="preserve">  </w:t>
+      </w:r>
+      <w:r>
+        <w:rPr>
+          <w:rFonts w:cstheme="minorHAnsi"/>
+          <w:sz w:val="24"/>
+          <w:szCs w:val="24"/>
+        </w:rPr>
+        <w:t>Ejemplo:* Convertir 157 en octal a hexadecimal:</w:t>
+      </w:r>
+    </w:p>
+    <w:p>
+      <w:pPr>
+        <w:jc w:val="both"/>
+        <w:rPr>
+          <w:rFonts w:cstheme="minorHAnsi"/>
+          <w:sz w:val="24"/>
+          <w:szCs w:val="24"/>
+        </w:rPr>
+      </w:pPr>
+      <w:r>
+        <w:rPr>
+          <w:rFonts w:cstheme="minorHAnsi"/>
+          <w:sz w:val="24"/>
+          <w:szCs w:val="24"/>
+        </w:rPr>
+        <w:t xml:space="preserve">  - 157 en octal es 001101111 en binario.</w:t>
+      </w:r>
+    </w:p>
+    <w:p>
+      <w:pPr>
+        <w:jc w:val="both"/>
+        <w:rPr>
+          <w:rFonts w:cstheme="minorHAnsi"/>
+          <w:sz w:val="24"/>
+          <w:szCs w:val="24"/>
+        </w:rPr>
+      </w:pPr>
+      <w:r>
+        <w:rPr>
+          <w:rFonts w:cstheme="minorHAnsi"/>
+          <w:sz w:val="24"/>
+          <w:szCs w:val="24"/>
+        </w:rPr>
+        <w:t xml:space="preserve">  - Agrupando en cuatro: 0001 1011 11</w:t>
+      </w:r>
+    </w:p>
+    <w:p>
+      <w:pPr>
+        <w:jc w:val="both"/>
+        <w:rPr>
+          <w:rFonts w:cstheme="minorHAnsi"/>
+          <w:sz w:val="24"/>
+          <w:szCs w:val="24"/>
+        </w:rPr>
+      </w:pPr>
+      <w:r>
+        <w:rPr>
+          <w:rFonts w:cstheme="minorHAnsi"/>
+          <w:sz w:val="24"/>
+          <w:szCs w:val="24"/>
+        </w:rPr>
+        <w:t xml:space="preserve">  - Convertido a hexadecimal: 1B7</w:t>
+      </w:r>
+    </w:p>
+    <w:p>
+      <w:pPr>
+        <w:jc w:val="both"/>
+        <w:rPr>
+          <w:rFonts w:cstheme="minorHAnsi"/>
+          <w:sz w:val="24"/>
+          <w:szCs w:val="24"/>
+        </w:rPr>
+      </w:pPr>
+    </w:p>
+    <w:p>
+      <w:pPr>
+        <w:jc w:val="both"/>
+        <w:rPr>
+          <w:rFonts w:cstheme="minorHAnsi"/>
+          <w:sz w:val="24"/>
+          <w:szCs w:val="24"/>
+        </w:rPr>
+      </w:pPr>
+    </w:p>
+    <w:p>
+      <w:pPr>
+        <w:jc w:val="both"/>
+        <w:rPr>
+          <w:rFonts w:cstheme="minorHAnsi"/>
+          <w:sz w:val="24"/>
+          <w:szCs w:val="24"/>
+        </w:rPr>
+      </w:pPr>
+    </w:p>
+    <w:p>
+      <w:pPr>
+        <w:jc w:val="both"/>
+        <w:rPr>
+          <w:rFonts w:ascii="Arial Black" w:hAnsi="Arial Black" w:cstheme="minorHAnsi"/>
+          <w:sz w:val="24"/>
+          <w:szCs w:val="24"/>
+          <w:u w:val="single"/>
+        </w:rPr>
+      </w:pPr>
+      <w:r>
+        <w:rPr>
+          <w:rFonts w:ascii="Arial Black" w:hAnsi="Arial Black" w:cstheme="minorHAnsi"/>
+          <w:sz w:val="24"/>
+          <w:szCs w:val="24"/>
+          <w:u w:val="single"/>
+        </w:rPr>
+        <w:lastRenderedPageBreak/>
         <w:t>HIS</w:t>
       </w:r>
       <w:r>
@@ -1452,15 +1842,7 @@
           <w:sz w:val="24"/>
           <w:szCs w:val="24"/>
         </w:rPr>
-        <w:t>Aunque</w:t>
-      </w:r>
-      <w:r>
-        <w:rPr>
-          <w:rFonts w:cstheme="minorHAnsi"/>
-          <w:sz w:val="24"/>
-          <w:szCs w:val="24"/>
-        </w:rPr>
-        <w:t xml:space="preserve"> el uso del sistema hexadecimal tal como lo conocemos hoy no se remonta a la antigüedad, varios sistemas numéricos antiguos utilizaban bases distintas. Algunas civilizaciones como los babilonios (que usaban un sistema de base 60) y los mayas (base 20) mostraron que la idea de bases distintas era explorada desde hace milenios.</w:t>
+        <w:t>Aunque el uso del sistema hexadecimal tal como lo conocemos hoy no se remonta a la antigüedad, varios sistemas numéricos antiguos utilizaban bases distintas. Algunas civilizaciones como los babilonios (que usaban un sistema de base 60) y los mayas (base 20) mostraron que la idea de bases distintas era explorada desde hace milenios.</w:t>
       </w:r>
     </w:p>
     <w:p>
@@ -1641,104 +2023,124 @@
       <w:pPr>
         <w:jc w:val="both"/>
         <w:rPr>
+          <w:rFonts w:cstheme="minorHAnsi"/>
+          <w:sz w:val="24"/>
+          <w:szCs w:val="24"/>
+        </w:rPr>
+      </w:pPr>
+      <w:r>
+        <w:rPr>
+          <w:rFonts w:cstheme="minorHAnsi"/>
+          <w:sz w:val="24"/>
+          <w:szCs w:val="24"/>
+        </w:rPr>
+        <w:t xml:space="preserve">Por ejemplo, el color negro se puede representar </w:t>
+      </w:r>
+      <w:proofErr w:type="spellStart"/>
+      <w:r>
+        <w:rPr>
+          <w:rFonts w:cstheme="minorHAnsi"/>
+          <w:sz w:val="24"/>
+          <w:szCs w:val="24"/>
+        </w:rPr>
+        <w:t>como</w:t>
+      </w:r>
+      <w:proofErr w:type="spellEnd"/>
+      <w:r>
+        <w:rPr>
+          <w:rFonts w:cstheme="minorHAnsi"/>
+          <w:sz w:val="24"/>
+          <w:szCs w:val="24"/>
+        </w:rPr>
+        <w:t xml:space="preserve"> `#000000` en hexadecimal, mientras que el blanco se representa </w:t>
+      </w:r>
+      <w:proofErr w:type="spellStart"/>
+      <w:r>
+        <w:rPr>
+          <w:rFonts w:cstheme="minorHAnsi"/>
+          <w:sz w:val="24"/>
+          <w:szCs w:val="24"/>
+        </w:rPr>
+        <w:t>como</w:t>
+      </w:r>
+      <w:proofErr w:type="spellEnd"/>
+      <w:r>
+        <w:rPr>
+          <w:rFonts w:cstheme="minorHAnsi"/>
+          <w:sz w:val="24"/>
+          <w:szCs w:val="24"/>
+        </w:rPr>
+        <w:t xml:space="preserve"> `#</w:t>
+      </w:r>
+      <w:proofErr w:type="spellStart"/>
+      <w:r>
+        <w:rPr>
+          <w:rFonts w:cstheme="minorHAnsi"/>
+          <w:sz w:val="24"/>
+          <w:szCs w:val="24"/>
+        </w:rPr>
+        <w:t>FFFFFF</w:t>
+      </w:r>
+      <w:proofErr w:type="spellEnd"/>
+      <w:r>
+        <w:rPr>
+          <w:rFonts w:cstheme="minorHAnsi"/>
+          <w:sz w:val="24"/>
+          <w:szCs w:val="24"/>
+        </w:rPr>
+        <w:t>`.</w:t>
+      </w:r>
+    </w:p>
+    <w:p>
+      <w:pPr>
+        <w:jc w:val="both"/>
+        <w:rPr>
+          <w:rFonts w:cstheme="minorHAnsi"/>
+          <w:sz w:val="24"/>
+          <w:szCs w:val="24"/>
+        </w:rPr>
+      </w:pPr>
+    </w:p>
+    <w:p>
+      <w:pPr>
+        <w:jc w:val="both"/>
+        <w:rPr>
           <w:rFonts w:ascii="Arial Black" w:hAnsi="Arial Black"/>
           <w:sz w:val="24"/>
           <w:szCs w:val="24"/>
           <w:u w:val="single"/>
         </w:rPr>
       </w:pPr>
-      <w:r>
-        <w:rPr>
-          <w:rFonts w:cstheme="minorHAnsi"/>
-          <w:sz w:val="24"/>
-          <w:szCs w:val="24"/>
+    </w:p>
+    <w:p>
+      <w:pPr>
+        <w:jc w:val="both"/>
+        <w:rPr>
+          <w:rFonts w:ascii="Arial Black" w:hAnsi="Arial Black" w:cstheme="minorHAnsi"/>
+          <w:sz w:val="24"/>
+          <w:szCs w:val="24"/>
+          <w:u w:val="single"/>
+        </w:rPr>
+      </w:pPr>
+    </w:p>
+    <w:p>
+      <w:pPr>
+        <w:jc w:val="both"/>
+        <w:rPr>
+          <w:rFonts w:ascii="Arial Black" w:hAnsi="Arial Black" w:cstheme="minorHAnsi"/>
+          <w:sz w:val="24"/>
+          <w:szCs w:val="24"/>
+          <w:u w:val="single"/>
+        </w:rPr>
+      </w:pPr>
+      <w:r>
+        <w:rPr>
+          <w:rFonts w:ascii="Arial Black" w:hAnsi="Arial Black" w:cstheme="minorHAnsi"/>
+          <w:sz w:val="24"/>
+          <w:szCs w:val="24"/>
+          <w:u w:val="single"/>
         </w:rPr>
         <w:lastRenderedPageBreak/>
-        <w:t xml:space="preserve">Por ejemplo, el color negro se puede representar </w:t>
-      </w:r>
-      <w:proofErr w:type="spellStart"/>
-      <w:r>
-        <w:rPr>
-          <w:rFonts w:cstheme="minorHAnsi"/>
-          <w:sz w:val="24"/>
-          <w:szCs w:val="24"/>
-        </w:rPr>
-        <w:t>como</w:t>
-      </w:r>
-      <w:proofErr w:type="spellEnd"/>
-      <w:r>
-        <w:rPr>
-          <w:rFonts w:cstheme="minorHAnsi"/>
-          <w:sz w:val="24"/>
-          <w:szCs w:val="24"/>
-        </w:rPr>
-        <w:t xml:space="preserve"> `#000000` en hexadecimal, mientras que el blanco se representa </w:t>
-      </w:r>
-      <w:proofErr w:type="spellStart"/>
-      <w:r>
-        <w:rPr>
-          <w:rFonts w:cstheme="minorHAnsi"/>
-          <w:sz w:val="24"/>
-          <w:szCs w:val="24"/>
-        </w:rPr>
-        <w:t>como</w:t>
-      </w:r>
-      <w:proofErr w:type="spellEnd"/>
-      <w:r>
-        <w:rPr>
-          <w:rFonts w:cstheme="minorHAnsi"/>
-          <w:sz w:val="24"/>
-          <w:szCs w:val="24"/>
-        </w:rPr>
-        <w:t xml:space="preserve"> `#</w:t>
-      </w:r>
-      <w:proofErr w:type="spellStart"/>
-      <w:r>
-        <w:rPr>
-          <w:rFonts w:cstheme="minorHAnsi"/>
-          <w:sz w:val="24"/>
-          <w:szCs w:val="24"/>
-        </w:rPr>
-        <w:t>FFFFFF</w:t>
-      </w:r>
-      <w:proofErr w:type="spellEnd"/>
-      <w:r>
-        <w:rPr>
-          <w:rFonts w:cstheme="minorHAnsi"/>
-          <w:sz w:val="24"/>
-          <w:szCs w:val="24"/>
-        </w:rPr>
-        <w:t>`.</w:t>
-      </w:r>
-    </w:p>
-    <w:p>
-      <w:pPr>
-        <w:jc w:val="both"/>
-        <w:rPr>
-          <w:rFonts w:ascii="Arial Black" w:hAnsi="Arial Black" w:cstheme="minorHAnsi"/>
-          <w:sz w:val="24"/>
-          <w:szCs w:val="24"/>
-          <w:u w:val="single"/>
-        </w:rPr>
-      </w:pPr>
-    </w:p>
-    <w:p>
-      <w:pPr>
-        <w:jc w:val="both"/>
-        <w:rPr>
-          <w:rFonts w:ascii="Arial Black" w:hAnsi="Arial Black" w:cstheme="minorHAnsi"/>
-          <w:sz w:val="24"/>
-          <w:szCs w:val="24"/>
-          <w:u w:val="single"/>
-        </w:rPr>
-      </w:pPr>
-      <w:r>
-        <w:rPr>
-          <w:rFonts w:ascii="Arial Black" w:hAnsi="Arial Black" w:cstheme="minorHAnsi"/>
-          <w:sz w:val="24"/>
-          <w:szCs w:val="24"/>
-          <w:u w:val="single"/>
-        </w:rPr>
         <w:t xml:space="preserve">INVERSIÓN </w:t>
       </w:r>
       <w:r>
@@ -1749,877 +2151,6 @@
           <w:u w:val="single"/>
         </w:rPr>
         <w:t>DE HEXADECIMAL A OTROS SISTEMAS</w:t>
-      </w:r>
-    </w:p>
-    <w:p>
-      <w:pPr>
-        <w:jc w:val="both"/>
-        <w:rPr>
-          <w:rFonts w:cstheme="minorHAnsi"/>
-          <w:sz w:val="24"/>
-          <w:szCs w:val="24"/>
-        </w:rPr>
-      </w:pPr>
-    </w:p>
-    <w:p>
-      <w:pPr>
-        <w:jc w:val="both"/>
-        <w:rPr>
-          <w:rFonts w:cstheme="minorHAnsi"/>
-          <w:sz w:val="24"/>
-          <w:szCs w:val="24"/>
-        </w:rPr>
-      </w:pPr>
-    </w:p>
-    <w:p>
-      <w:pPr>
-        <w:jc w:val="both"/>
-        <w:rPr>
-          <w:rFonts w:ascii="Arial Black" w:hAnsi="Arial Black" w:cstheme="minorHAnsi"/>
-          <w:sz w:val="24"/>
-          <w:szCs w:val="24"/>
-          <w:u w:val="single"/>
-        </w:rPr>
-      </w:pPr>
-      <w:r>
-        <w:rPr>
-          <w:rFonts w:ascii="Arial Black" w:hAnsi="Arial Black" w:cstheme="minorHAnsi"/>
-          <w:sz w:val="24"/>
-          <w:szCs w:val="24"/>
-          <w:u w:val="single"/>
-        </w:rPr>
-        <w:t>- HEXADECIMAL A DECIMAL:</w:t>
-      </w:r>
-    </w:p>
-    <w:p>
-      <w:pPr>
-        <w:jc w:val="both"/>
-        <w:rPr>
-          <w:rFonts w:cstheme="minorHAnsi"/>
-          <w:sz w:val="24"/>
-          <w:szCs w:val="24"/>
-        </w:rPr>
-      </w:pPr>
-      <w:r>
-        <w:rPr>
-          <w:rFonts w:cstheme="minorHAnsi"/>
-          <w:sz w:val="24"/>
-          <w:szCs w:val="24"/>
-        </w:rPr>
-        <w:t xml:space="preserve">  1. *Multiplicación y suma de potencias de 16:* Cada dígito hexadecimal se multiplica por 16 elevado a su posició</w:t>
-      </w:r>
-      <w:r>
-        <w:rPr>
-          <w:rFonts w:cstheme="minorHAnsi"/>
-          <w:sz w:val="24"/>
-          <w:szCs w:val="24"/>
-        </w:rPr>
-        <w:t>n, comenzando desde la derecha.</w:t>
-      </w:r>
-    </w:p>
-    <w:p>
-      <w:pPr>
-        <w:jc w:val="both"/>
-        <w:rPr>
-          <w:rFonts w:cstheme="minorHAnsi"/>
-          <w:sz w:val="24"/>
-          <w:szCs w:val="24"/>
-        </w:rPr>
-      </w:pPr>
-      <w:r>
-        <w:rPr>
-          <w:rFonts w:cstheme="minorHAnsi"/>
-          <w:sz w:val="24"/>
-          <w:szCs w:val="24"/>
-        </w:rPr>
-        <w:t>Ejemplo:</w:t>
-      </w:r>
-      <w:r>
-        <w:rPr>
-          <w:rFonts w:cstheme="minorHAnsi"/>
-          <w:sz w:val="24"/>
-          <w:szCs w:val="24"/>
-        </w:rPr>
-        <w:t xml:space="preserve"> Convertir 1A3 en hexadecimal a decimal:</w:t>
-      </w:r>
-    </w:p>
-    <w:p>
-      <w:pPr>
-        <w:jc w:val="both"/>
-        <w:rPr>
-          <w:rFonts w:cstheme="minorHAnsi"/>
-          <w:sz w:val="24"/>
-          <w:szCs w:val="24"/>
-        </w:rPr>
-      </w:pPr>
-      <w:r>
-        <w:rPr>
-          <w:rFonts w:cstheme="minorHAnsi"/>
-          <w:sz w:val="24"/>
-          <w:szCs w:val="24"/>
-        </w:rPr>
-        <w:t xml:space="preserve">  - 1 × 16^2 + 10 × 16^1 + 3 × 16^0 = 256 + 160 + 3 = 419</w:t>
-      </w:r>
-    </w:p>
-    <w:p>
-      <w:pPr>
-        <w:jc w:val="both"/>
-        <w:rPr>
-          <w:rFonts w:cstheme="minorHAnsi"/>
-          <w:sz w:val="24"/>
-          <w:szCs w:val="24"/>
-        </w:rPr>
-      </w:pPr>
-    </w:p>
-    <w:p>
-      <w:pPr>
-        <w:jc w:val="both"/>
-        <w:rPr>
-          <w:rFonts w:ascii="Arial Black" w:hAnsi="Arial Black" w:cstheme="minorHAnsi"/>
-          <w:sz w:val="24"/>
-          <w:szCs w:val="24"/>
-          <w:u w:val="single"/>
-        </w:rPr>
-      </w:pPr>
-      <w:r>
-        <w:rPr>
-          <w:rFonts w:ascii="Arial Black" w:hAnsi="Arial Black" w:cstheme="minorHAnsi"/>
-          <w:sz w:val="24"/>
-          <w:szCs w:val="24"/>
-          <w:u w:val="single"/>
-        </w:rPr>
-        <w:t>- HEXADECIMAL A BINARIO:</w:t>
-      </w:r>
-    </w:p>
-    <w:p>
-      <w:pPr>
-        <w:jc w:val="both"/>
-        <w:rPr>
-          <w:rFonts w:cstheme="minorHAnsi"/>
-          <w:sz w:val="24"/>
-          <w:szCs w:val="24"/>
-        </w:rPr>
-      </w:pPr>
-      <w:r>
-        <w:rPr>
-          <w:rFonts w:cstheme="minorHAnsi"/>
-          <w:sz w:val="24"/>
-          <w:szCs w:val="24"/>
-        </w:rPr>
-        <w:t xml:space="preserve">  1. *Convertir cada dígito hexadecimal a binario:* Cada dígito se convierte en su equivale</w:t>
-      </w:r>
-      <w:r>
-        <w:rPr>
-          <w:rFonts w:cstheme="minorHAnsi"/>
-          <w:sz w:val="24"/>
-          <w:szCs w:val="24"/>
-        </w:rPr>
-        <w:t>nte de cuatro dígitos binarios.</w:t>
-      </w:r>
-    </w:p>
-    <w:p>
-      <w:pPr>
-        <w:jc w:val="both"/>
-        <w:rPr>
-          <w:rFonts w:cstheme="minorHAnsi"/>
-          <w:sz w:val="24"/>
-          <w:szCs w:val="24"/>
-        </w:rPr>
-      </w:pPr>
-      <w:r>
-        <w:rPr>
-          <w:rFonts w:cstheme="minorHAnsi"/>
-          <w:sz w:val="24"/>
-          <w:szCs w:val="24"/>
-        </w:rPr>
-        <w:t>Ejemplo:</w:t>
-      </w:r>
-      <w:r>
-        <w:rPr>
-          <w:rFonts w:cstheme="minorHAnsi"/>
-          <w:sz w:val="24"/>
-          <w:szCs w:val="24"/>
-        </w:rPr>
-        <w:t xml:space="preserve"> Convertir 1A3 a binario:</w:t>
-      </w:r>
-    </w:p>
-    <w:p>
-      <w:pPr>
-        <w:jc w:val="both"/>
-        <w:rPr>
-          <w:rFonts w:cstheme="minorHAnsi"/>
-          <w:sz w:val="24"/>
-          <w:szCs w:val="24"/>
-        </w:rPr>
-      </w:pPr>
-      <w:r>
-        <w:rPr>
-          <w:rFonts w:cstheme="minorHAnsi"/>
-          <w:sz w:val="24"/>
-          <w:szCs w:val="24"/>
-        </w:rPr>
-        <w:t xml:space="preserve"> </w:t>
-      </w:r>
-      <w:r>
-        <w:rPr>
-          <w:rFonts w:cstheme="minorHAnsi"/>
-          <w:sz w:val="24"/>
-          <w:szCs w:val="24"/>
-        </w:rPr>
-        <w:t xml:space="preserve"> - 1 = 0001, A = 1010, 3 = 0011</w:t>
-      </w:r>
-    </w:p>
-    <w:p>
-      <w:pPr>
-        <w:jc w:val="both"/>
-        <w:rPr>
-          <w:rFonts w:cstheme="minorHAnsi"/>
-          <w:sz w:val="24"/>
-          <w:szCs w:val="24"/>
-        </w:rPr>
-      </w:pPr>
-      <w:r>
-        <w:rPr>
-          <w:rFonts w:cstheme="minorHAnsi"/>
-          <w:sz w:val="24"/>
-          <w:szCs w:val="24"/>
-        </w:rPr>
-        <w:t>- Resultado: 1A3 en hexadecimal es 000110100011 en binario.</w:t>
-      </w:r>
-    </w:p>
-    <w:p>
-      <w:pPr>
-        <w:jc w:val="both"/>
-        <w:rPr>
-          <w:rFonts w:cstheme="minorHAnsi"/>
-          <w:sz w:val="24"/>
-          <w:szCs w:val="24"/>
-        </w:rPr>
-      </w:pPr>
-    </w:p>
-    <w:p>
-      <w:pPr>
-        <w:jc w:val="both"/>
-        <w:rPr>
-          <w:rFonts w:ascii="Arial Black" w:hAnsi="Arial Black" w:cstheme="minorHAnsi"/>
-          <w:sz w:val="24"/>
-          <w:szCs w:val="24"/>
-          <w:u w:val="single"/>
-        </w:rPr>
-      </w:pPr>
-      <w:r>
-        <w:rPr>
-          <w:rFonts w:ascii="Arial Black" w:hAnsi="Arial Black" w:cstheme="minorHAnsi"/>
-          <w:sz w:val="24"/>
-          <w:szCs w:val="24"/>
-          <w:u w:val="single"/>
-        </w:rPr>
-        <w:t>- HEXADECIMAL A OCTAL:</w:t>
-      </w:r>
-    </w:p>
-    <w:p>
-      <w:pPr>
-        <w:jc w:val="both"/>
-        <w:rPr>
-          <w:rFonts w:cstheme="minorHAnsi"/>
-          <w:sz w:val="24"/>
-          <w:szCs w:val="24"/>
-        </w:rPr>
-      </w:pPr>
-      <w:r>
-        <w:rPr>
-          <w:rFonts w:cstheme="minorHAnsi"/>
-          <w:sz w:val="24"/>
-          <w:szCs w:val="24"/>
-        </w:rPr>
-        <w:t xml:space="preserve">  1. *Primero convierte a binario:* Convierte el número hexadecimal a binario.</w:t>
-      </w:r>
-    </w:p>
-    <w:p>
-      <w:pPr>
-        <w:jc w:val="both"/>
-        <w:rPr>
-          <w:rFonts w:cstheme="minorHAnsi"/>
-          <w:sz w:val="24"/>
-          <w:szCs w:val="24"/>
-        </w:rPr>
-      </w:pPr>
-      <w:r>
-        <w:rPr>
-          <w:rFonts w:cstheme="minorHAnsi"/>
-          <w:sz w:val="24"/>
-          <w:szCs w:val="24"/>
-        </w:rPr>
-        <w:t xml:space="preserve">  2. *Luego agrupa en bloques de tres:* Una vez en binario, agrupa en bloques de tres y convierte a octal.</w:t>
-      </w:r>
-    </w:p>
-    <w:p>
-      <w:pPr>
-        <w:jc w:val="both"/>
-        <w:rPr>
-          <w:rFonts w:cstheme="minorHAnsi"/>
-          <w:sz w:val="24"/>
-          <w:szCs w:val="24"/>
-        </w:rPr>
-      </w:pPr>
-      <w:r>
-        <w:rPr>
-          <w:rFonts w:cstheme="minorHAnsi"/>
-          <w:sz w:val="24"/>
-          <w:szCs w:val="24"/>
-        </w:rPr>
-        <w:t xml:space="preserve">  </w:t>
-      </w:r>
-      <w:r>
-        <w:rPr>
-          <w:rFonts w:cstheme="minorHAnsi"/>
-          <w:sz w:val="24"/>
-          <w:szCs w:val="24"/>
-        </w:rPr>
-        <w:t>Eje</w:t>
-      </w:r>
-      <w:r>
-        <w:rPr>
-          <w:rFonts w:cstheme="minorHAnsi"/>
-          <w:sz w:val="24"/>
-          <w:szCs w:val="24"/>
-        </w:rPr>
-        <w:t>mplo:</w:t>
-      </w:r>
-      <w:r>
-        <w:rPr>
-          <w:rFonts w:cstheme="minorHAnsi"/>
-          <w:sz w:val="24"/>
-          <w:szCs w:val="24"/>
-        </w:rPr>
-        <w:t xml:space="preserve"> Convertir 1A3 en hexadecimal a octal:</w:t>
-      </w:r>
-    </w:p>
-    <w:p>
-      <w:pPr>
-        <w:jc w:val="both"/>
-        <w:rPr>
-          <w:rFonts w:cstheme="minorHAnsi"/>
-          <w:sz w:val="24"/>
-          <w:szCs w:val="24"/>
-        </w:rPr>
-      </w:pPr>
-      <w:r>
-        <w:rPr>
-          <w:rFonts w:cstheme="minorHAnsi"/>
-          <w:sz w:val="24"/>
-          <w:szCs w:val="24"/>
-        </w:rPr>
-        <w:t xml:space="preserve">  - 1A3 en hexadecimal es 000110100011 en binario.</w:t>
-      </w:r>
-    </w:p>
-    <w:p>
-      <w:pPr>
-        <w:jc w:val="both"/>
-        <w:rPr>
-          <w:rFonts w:cstheme="minorHAnsi"/>
-          <w:sz w:val="24"/>
-          <w:szCs w:val="24"/>
-        </w:rPr>
-      </w:pPr>
-      <w:r>
-        <w:rPr>
-          <w:rFonts w:cstheme="minorHAnsi"/>
-          <w:sz w:val="24"/>
-          <w:szCs w:val="24"/>
-        </w:rPr>
-        <w:t xml:space="preserve">  - Agrupando en tres: 000 110 100 011</w:t>
-      </w:r>
-    </w:p>
-    <w:p>
-      <w:pPr>
-        <w:jc w:val="both"/>
-        <w:rPr>
-          <w:rFonts w:cstheme="minorHAnsi"/>
-          <w:sz w:val="24"/>
-          <w:szCs w:val="24"/>
-        </w:rPr>
-      </w:pPr>
-      <w:r>
-        <w:rPr>
-          <w:rFonts w:cstheme="minorHAnsi"/>
-          <w:sz w:val="24"/>
-          <w:szCs w:val="24"/>
-        </w:rPr>
-        <w:t xml:space="preserve">  - Convertido a octal: 0643</w:t>
-      </w:r>
-    </w:p>
-    <w:p>
-      <w:pPr>
-        <w:jc w:val="both"/>
-        <w:rPr>
-          <w:rFonts w:cstheme="minorHAnsi"/>
-          <w:sz w:val="24"/>
-          <w:szCs w:val="24"/>
-        </w:rPr>
-      </w:pPr>
-    </w:p>
-    <w:p>
-      <w:pPr>
-        <w:jc w:val="both"/>
-        <w:rPr>
-          <w:rFonts w:cstheme="minorHAnsi"/>
-          <w:sz w:val="24"/>
-          <w:szCs w:val="24"/>
-        </w:rPr>
-      </w:pPr>
-    </w:p>
-    <w:p>
-      <w:pPr>
-        <w:jc w:val="both"/>
-        <w:rPr>
-          <w:rFonts w:cstheme="minorHAnsi"/>
-          <w:sz w:val="24"/>
-          <w:szCs w:val="24"/>
-        </w:rPr>
-      </w:pPr>
-    </w:p>
-    <w:p>
-      <w:pPr>
-        <w:jc w:val="both"/>
-        <w:rPr>
-          <w:rFonts w:cstheme="minorHAnsi"/>
-          <w:sz w:val="24"/>
-          <w:szCs w:val="24"/>
-        </w:rPr>
-      </w:pPr>
-    </w:p>
-    <w:p>
-      <w:pPr>
-        <w:jc w:val="both"/>
-        <w:rPr>
-          <w:rFonts w:ascii="Arial Black" w:hAnsi="Arial Black"/>
-          <w:sz w:val="24"/>
-          <w:szCs w:val="24"/>
-          <w:u w:val="single"/>
-        </w:rPr>
-      </w:pPr>
-      <w:r>
-        <w:rPr>
-          <w:rFonts w:ascii="Arial Black" w:hAnsi="Arial Black"/>
-          <w:sz w:val="24"/>
-          <w:szCs w:val="24"/>
-          <w:u w:val="single"/>
-        </w:rPr>
-        <w:t>HISTORIA DEL SISTEMA NUMÉRICO BINARIO</w:t>
-      </w:r>
-    </w:p>
-    <w:p>
-      <w:pPr>
-        <w:jc w:val="both"/>
-        <w:rPr>
-          <w:rFonts w:cstheme="minorHAnsi"/>
-          <w:sz w:val="24"/>
-          <w:szCs w:val="24"/>
-        </w:rPr>
-      </w:pPr>
-    </w:p>
-    <w:p>
-      <w:pPr>
-        <w:jc w:val="center"/>
-        <w:rPr>
-          <w:rFonts w:ascii="Arial Black" w:hAnsi="Arial Black"/>
-          <w:sz w:val="24"/>
-          <w:szCs w:val="24"/>
-          <w:u w:val="single"/>
-        </w:rPr>
-      </w:pPr>
-      <w:r>
-        <w:rPr>
-          <w:rFonts w:ascii="Arial Black" w:hAnsi="Arial Black"/>
-          <w:sz w:val="24"/>
-          <w:szCs w:val="24"/>
-          <w:u w:val="single"/>
-        </w:rPr>
-        <w:t xml:space="preserve">DESARROLLO DEL SISTEMA </w:t>
-      </w:r>
-      <w:r>
-        <w:rPr>
-          <w:rFonts w:ascii="Arial Black" w:hAnsi="Arial Black"/>
-          <w:sz w:val="24"/>
-          <w:szCs w:val="24"/>
-          <w:u w:val="single"/>
-        </w:rPr>
-        <w:t>BINARIO</w:t>
-      </w:r>
-    </w:p>
-    <w:p>
-      <w:pPr>
-        <w:jc w:val="center"/>
-        <w:rPr>
-          <w:rFonts w:ascii="Arial Black" w:hAnsi="Arial Black" w:cstheme="minorHAnsi"/>
-          <w:sz w:val="24"/>
-          <w:szCs w:val="24"/>
-          <w:u w:val="single"/>
-        </w:rPr>
-      </w:pPr>
-    </w:p>
-    <w:p>
-      <w:pPr>
-        <w:jc w:val="both"/>
-        <w:rPr>
-          <w:rFonts w:cstheme="minorHAnsi"/>
-          <w:sz w:val="24"/>
-          <w:szCs w:val="24"/>
-        </w:rPr>
-      </w:pPr>
-      <w:r>
-        <w:rPr>
-          <w:rFonts w:ascii="Arial Black" w:hAnsi="Arial Black" w:cstheme="minorHAnsi"/>
-          <w:sz w:val="24"/>
-          <w:szCs w:val="24"/>
-          <w:u w:val="single"/>
-        </w:rPr>
-        <w:t>CIVILIZACIONES ANTIGUAS:</w:t>
-      </w:r>
-      <w:r>
-        <w:rPr>
-          <w:rFonts w:cstheme="minorHAnsi"/>
-          <w:sz w:val="24"/>
-          <w:szCs w:val="24"/>
-        </w:rPr>
-        <w:t xml:space="preserve"> </w:t>
-      </w:r>
-      <w:r>
-        <w:rPr>
-          <w:rFonts w:cstheme="minorHAnsi"/>
-          <w:sz w:val="24"/>
-          <w:szCs w:val="24"/>
-        </w:rPr>
-        <w:t>Aunque el sistema binario como lo conocemos hoy no fue utilizado en las civilizaciones antiguas de manera formal, hay registros de sistemas que se basan en dos estados, como el uso de palitos o marcas en las que se podían distinguir dos grupos. Por ejemplo, los antiguos egipcios utilizaban un sistema de conteo basado en pares.</w:t>
-      </w:r>
-    </w:p>
-    <w:p>
-      <w:pPr>
-        <w:jc w:val="both"/>
-        <w:rPr>
-          <w:rFonts w:cstheme="minorHAnsi"/>
-          <w:sz w:val="24"/>
-          <w:szCs w:val="24"/>
-        </w:rPr>
-      </w:pPr>
-      <w:r>
-        <w:rPr>
-          <w:rFonts w:ascii="Arial Black" w:hAnsi="Arial Black" w:cstheme="minorHAnsi"/>
-          <w:sz w:val="24"/>
-          <w:szCs w:val="24"/>
-          <w:u w:val="single"/>
-        </w:rPr>
-        <w:t>CHINA:</w:t>
-      </w:r>
-      <w:r>
-        <w:rPr>
-          <w:rFonts w:cstheme="minorHAnsi"/>
-          <w:sz w:val="24"/>
-          <w:szCs w:val="24"/>
-        </w:rPr>
-        <w:t xml:space="preserve"> </w:t>
-      </w:r>
-      <w:r>
-        <w:rPr>
-          <w:rFonts w:cstheme="minorHAnsi"/>
-          <w:sz w:val="24"/>
-          <w:szCs w:val="24"/>
-        </w:rPr>
-        <w:t xml:space="preserve">En el siglo V a.C., el filósofo chino </w:t>
-      </w:r>
-      <w:proofErr w:type="spellStart"/>
-      <w:r>
-        <w:rPr>
-          <w:rFonts w:cstheme="minorHAnsi"/>
-          <w:sz w:val="24"/>
-          <w:szCs w:val="24"/>
-        </w:rPr>
-        <w:t>Laozi</w:t>
-      </w:r>
-      <w:proofErr w:type="spellEnd"/>
-      <w:r>
-        <w:rPr>
-          <w:rFonts w:cstheme="minorHAnsi"/>
-          <w:sz w:val="24"/>
-          <w:szCs w:val="24"/>
-        </w:rPr>
-        <w:t xml:space="preserve"> mencionó la dualidad en su obra "Tao Te </w:t>
-      </w:r>
-      <w:proofErr w:type="spellStart"/>
-      <w:r>
-        <w:rPr>
-          <w:rFonts w:cstheme="minorHAnsi"/>
-          <w:sz w:val="24"/>
-          <w:szCs w:val="24"/>
-        </w:rPr>
-        <w:t>Ching</w:t>
-      </w:r>
-      <w:proofErr w:type="spellEnd"/>
-      <w:r>
-        <w:rPr>
-          <w:rFonts w:cstheme="minorHAnsi"/>
-          <w:sz w:val="24"/>
-          <w:szCs w:val="24"/>
-        </w:rPr>
-        <w:t>", que podría interpretarse como una referencia a principios binarios, au</w:t>
-      </w:r>
-      <w:r>
-        <w:rPr>
-          <w:rFonts w:cstheme="minorHAnsi"/>
-          <w:sz w:val="24"/>
-          <w:szCs w:val="24"/>
-        </w:rPr>
-        <w:t>nque no en términos matemáticos.</w:t>
-      </w:r>
-    </w:p>
-    <w:p>
-      <w:pPr>
-        <w:jc w:val="both"/>
-        <w:rPr>
-          <w:rFonts w:cstheme="minorHAnsi"/>
-          <w:sz w:val="24"/>
-          <w:szCs w:val="24"/>
-        </w:rPr>
-      </w:pPr>
-    </w:p>
-    <w:p>
-      <w:pPr>
-        <w:jc w:val="both"/>
-        <w:rPr>
-          <w:rFonts w:ascii="Arial Black" w:hAnsi="Arial Black" w:cstheme="minorHAnsi"/>
-          <w:sz w:val="24"/>
-          <w:szCs w:val="24"/>
-          <w:u w:val="single"/>
-        </w:rPr>
-      </w:pPr>
-      <w:r>
-        <w:rPr>
-          <w:rFonts w:ascii="Arial Black" w:hAnsi="Arial Black" w:cstheme="minorHAnsi"/>
-          <w:sz w:val="24"/>
-          <w:szCs w:val="24"/>
-          <w:u w:val="single"/>
-        </w:rPr>
-        <w:t>DESARROLLO</w:t>
-      </w:r>
-    </w:p>
-    <w:p>
-      <w:pPr>
-        <w:jc w:val="both"/>
-        <w:rPr>
-          <w:rFonts w:ascii="Arial Black" w:hAnsi="Arial Black" w:cstheme="minorHAnsi"/>
-          <w:sz w:val="24"/>
-          <w:szCs w:val="24"/>
-          <w:u w:val="single"/>
-        </w:rPr>
-      </w:pPr>
-      <w:r>
-        <w:rPr>
-          <w:rFonts w:ascii="Arial Black" w:hAnsi="Arial Black" w:cstheme="minorHAnsi"/>
-          <w:sz w:val="24"/>
-          <w:szCs w:val="24"/>
-          <w:u w:val="single"/>
-        </w:rPr>
-        <w:t>GOTTFRIED WILHELM LEIBNIZ:</w:t>
-      </w:r>
-      <w:r>
-        <w:rPr>
-          <w:rFonts w:cstheme="minorHAnsi"/>
-          <w:sz w:val="24"/>
-          <w:szCs w:val="24"/>
-        </w:rPr>
-        <w:t xml:space="preserve"> </w:t>
-      </w:r>
-      <w:r>
-        <w:rPr>
-          <w:rFonts w:cstheme="minorHAnsi"/>
-          <w:sz w:val="24"/>
-          <w:szCs w:val="24"/>
-        </w:rPr>
-        <w:t>Aunque el sistema binario se utilizó en diferentes formas a lo largo de la historia, su formalización más reconocida se atribuye a Leibniz en el siglo XVII. En 1679, Leibniz publicó un artículo titulado "</w:t>
-      </w:r>
-      <w:proofErr w:type="spellStart"/>
-      <w:r>
-        <w:rPr>
-          <w:rFonts w:cstheme="minorHAnsi"/>
-          <w:sz w:val="24"/>
-          <w:szCs w:val="24"/>
-        </w:rPr>
-        <w:t>Explication</w:t>
-      </w:r>
-      <w:proofErr w:type="spellEnd"/>
-      <w:r>
-        <w:rPr>
-          <w:rFonts w:cstheme="minorHAnsi"/>
-          <w:sz w:val="24"/>
-          <w:szCs w:val="24"/>
-        </w:rPr>
-        <w:t xml:space="preserve"> de </w:t>
-      </w:r>
-      <w:proofErr w:type="spellStart"/>
-      <w:r>
-        <w:rPr>
-          <w:rFonts w:cstheme="minorHAnsi"/>
-          <w:sz w:val="24"/>
-          <w:szCs w:val="24"/>
-        </w:rPr>
-        <w:t>l'Arithmétique</w:t>
-      </w:r>
-      <w:proofErr w:type="spellEnd"/>
-      <w:r>
-        <w:rPr>
-          <w:rFonts w:cstheme="minorHAnsi"/>
-          <w:sz w:val="24"/>
-          <w:szCs w:val="24"/>
-        </w:rPr>
-        <w:t xml:space="preserve"> </w:t>
-      </w:r>
-      <w:proofErr w:type="spellStart"/>
-      <w:r>
-        <w:rPr>
-          <w:rFonts w:cstheme="minorHAnsi"/>
-          <w:sz w:val="24"/>
-          <w:szCs w:val="24"/>
-        </w:rPr>
-        <w:t>Binaire</w:t>
-      </w:r>
-      <w:proofErr w:type="spellEnd"/>
-      <w:r>
-        <w:rPr>
-          <w:rFonts w:cstheme="minorHAnsi"/>
-          <w:sz w:val="24"/>
-          <w:szCs w:val="24"/>
-        </w:rPr>
-        <w:t>" (Explicación de la aritmética binaria), donde describió un sistema que usa solo los dígitos 0 y 1. Leibniz estaba inspirado por el antiguo sistema de I-</w:t>
-      </w:r>
-      <w:proofErr w:type="spellStart"/>
-      <w:r>
-        <w:rPr>
-          <w:rFonts w:cstheme="minorHAnsi"/>
-          <w:sz w:val="24"/>
-          <w:szCs w:val="24"/>
-        </w:rPr>
-        <w:t>Ching</w:t>
-      </w:r>
-      <w:proofErr w:type="spellEnd"/>
-      <w:r>
-        <w:rPr>
-          <w:rFonts w:cstheme="minorHAnsi"/>
-          <w:sz w:val="24"/>
-          <w:szCs w:val="24"/>
-        </w:rPr>
-        <w:t xml:space="preserve"> chino, el cual también se basa en la dualidad.</w:t>
-      </w:r>
-    </w:p>
-    <w:p>
-      <w:pPr>
-        <w:jc w:val="both"/>
-        <w:rPr>
-          <w:rFonts w:cstheme="minorHAnsi"/>
-          <w:sz w:val="24"/>
-          <w:szCs w:val="24"/>
-        </w:rPr>
-      </w:pPr>
-    </w:p>
-    <w:p>
-      <w:pPr>
-        <w:jc w:val="both"/>
-        <w:rPr>
-          <w:rFonts w:cstheme="minorHAnsi"/>
-          <w:sz w:val="24"/>
-          <w:szCs w:val="24"/>
-        </w:rPr>
-      </w:pPr>
-      <w:r>
-        <w:rPr>
-          <w:rFonts w:ascii="Arial Black" w:hAnsi="Arial Black" w:cstheme="minorHAnsi"/>
-          <w:sz w:val="24"/>
-          <w:szCs w:val="24"/>
-          <w:u w:val="single"/>
-        </w:rPr>
-        <w:t>MATEMÁTICAS Y COMPUTACIÓN:</w:t>
-      </w:r>
-      <w:r>
-        <w:rPr>
-          <w:rFonts w:cstheme="minorHAnsi"/>
-          <w:sz w:val="24"/>
-          <w:szCs w:val="24"/>
-        </w:rPr>
-        <w:t xml:space="preserve"> </w:t>
-      </w:r>
-      <w:r>
-        <w:rPr>
-          <w:rFonts w:cstheme="minorHAnsi"/>
-          <w:sz w:val="24"/>
-          <w:szCs w:val="24"/>
-        </w:rPr>
-        <w:t>A lo largo del siglo XIX, la lógica y la matemática impulsaron el estudio de sistemas numéricos. George Boole, en sus trabajos sobre lógica, contribuyó a establecer una base matemática que sería fundamental para el desarrollo de la computación.</w:t>
-      </w:r>
-    </w:p>
-    <w:p>
-      <w:pPr>
-        <w:jc w:val="both"/>
-        <w:rPr>
-          <w:rFonts w:cstheme="minorHAnsi"/>
-          <w:sz w:val="24"/>
-          <w:szCs w:val="24"/>
-        </w:rPr>
-      </w:pPr>
-    </w:p>
-    <w:p>
-      <w:pPr>
-        <w:jc w:val="both"/>
-        <w:rPr>
-          <w:rFonts w:ascii="Arial Black" w:hAnsi="Arial Black" w:cstheme="minorHAnsi"/>
-          <w:sz w:val="24"/>
-          <w:szCs w:val="24"/>
-          <w:u w:val="single"/>
-        </w:rPr>
-      </w:pPr>
-      <w:r>
-        <w:rPr>
-          <w:rFonts w:ascii="Arial Black" w:hAnsi="Arial Black" w:cstheme="minorHAnsi"/>
-          <w:sz w:val="24"/>
-          <w:szCs w:val="24"/>
-          <w:u w:val="single"/>
-        </w:rPr>
-        <w:t>SIGLO XX</w:t>
-      </w:r>
-    </w:p>
-    <w:p>
-      <w:pPr>
-        <w:jc w:val="both"/>
-        <w:rPr>
-          <w:rFonts w:cstheme="minorHAnsi"/>
-          <w:sz w:val="24"/>
-          <w:szCs w:val="24"/>
-        </w:rPr>
-      </w:pPr>
-      <w:r>
-        <w:rPr>
-          <w:rFonts w:cstheme="minorHAnsi"/>
-          <w:sz w:val="24"/>
-          <w:szCs w:val="24"/>
-        </w:rPr>
-        <w:t>Computadoras: Con la llegada del siglo XX y el desarrollo de las primeras computadoras, el sistema binario cobró gran importancia. Las computadoras digitales utilizan el sistema binario para procesar datos, donde las cifras 0 y 1 representan estados de encendido y apagado (</w:t>
-      </w:r>
-      <w:proofErr w:type="spellStart"/>
-      <w:r>
-        <w:rPr>
-          <w:rFonts w:cstheme="minorHAnsi"/>
-          <w:sz w:val="24"/>
-          <w:szCs w:val="24"/>
-        </w:rPr>
-        <w:t>on</w:t>
-      </w:r>
-      <w:proofErr w:type="spellEnd"/>
-      <w:r>
-        <w:rPr>
-          <w:rFonts w:cstheme="minorHAnsi"/>
-          <w:sz w:val="24"/>
-          <w:szCs w:val="24"/>
-        </w:rPr>
-        <w:t>/off) en los circuitos electrónicos.</w:t>
       </w:r>
     </w:p>
     <w:p>
@@ -2661,7 +2192,895 @@
           <w:szCs w:val="24"/>
           <w:u w:val="single"/>
         </w:rPr>
-        <w:lastRenderedPageBreak/>
+        <w:t>- HEXADECIMAL A DECIMAL:</w:t>
+      </w:r>
+    </w:p>
+    <w:p>
+      <w:pPr>
+        <w:jc w:val="both"/>
+        <w:rPr>
+          <w:rFonts w:cstheme="minorHAnsi"/>
+          <w:sz w:val="24"/>
+          <w:szCs w:val="24"/>
+        </w:rPr>
+      </w:pPr>
+      <w:r>
+        <w:rPr>
+          <w:rFonts w:cstheme="minorHAnsi"/>
+          <w:sz w:val="24"/>
+          <w:szCs w:val="24"/>
+        </w:rPr>
+        <w:t xml:space="preserve">  1. *Multiplicación y suma de potencias de 16:* Cada dígito hexadecimal se multiplica por 16 elevado a su posició</w:t>
+      </w:r>
+      <w:r>
+        <w:rPr>
+          <w:rFonts w:cstheme="minorHAnsi"/>
+          <w:sz w:val="24"/>
+          <w:szCs w:val="24"/>
+        </w:rPr>
+        <w:t>n, comenzando desde la derecha.</w:t>
+      </w:r>
+    </w:p>
+    <w:p>
+      <w:pPr>
+        <w:jc w:val="both"/>
+        <w:rPr>
+          <w:rFonts w:cstheme="minorHAnsi"/>
+          <w:sz w:val="24"/>
+          <w:szCs w:val="24"/>
+        </w:rPr>
+      </w:pPr>
+      <w:r>
+        <w:rPr>
+          <w:rFonts w:cstheme="minorHAnsi"/>
+          <w:sz w:val="24"/>
+          <w:szCs w:val="24"/>
+        </w:rPr>
+        <w:t>Ejemplo:</w:t>
+      </w:r>
+      <w:r>
+        <w:rPr>
+          <w:rFonts w:cstheme="minorHAnsi"/>
+          <w:sz w:val="24"/>
+          <w:szCs w:val="24"/>
+        </w:rPr>
+        <w:t xml:space="preserve"> Convertir 1A3 en hexadecimal a decimal:</w:t>
+      </w:r>
+    </w:p>
+    <w:p>
+      <w:pPr>
+        <w:jc w:val="both"/>
+        <w:rPr>
+          <w:rFonts w:cstheme="minorHAnsi"/>
+          <w:sz w:val="24"/>
+          <w:szCs w:val="24"/>
+        </w:rPr>
+      </w:pPr>
+      <w:r>
+        <w:rPr>
+          <w:rFonts w:cstheme="minorHAnsi"/>
+          <w:sz w:val="24"/>
+          <w:szCs w:val="24"/>
+        </w:rPr>
+        <w:t xml:space="preserve">  - 1 × 16^2 + 10 × 16^1 + 3 × 16^0 = 256 + 160 + 3 = 419</w:t>
+      </w:r>
+    </w:p>
+    <w:p>
+      <w:pPr>
+        <w:jc w:val="both"/>
+        <w:rPr>
+          <w:rFonts w:cstheme="minorHAnsi"/>
+          <w:sz w:val="24"/>
+          <w:szCs w:val="24"/>
+        </w:rPr>
+      </w:pPr>
+    </w:p>
+    <w:p>
+      <w:pPr>
+        <w:jc w:val="both"/>
+        <w:rPr>
+          <w:rFonts w:cstheme="minorHAnsi"/>
+          <w:sz w:val="24"/>
+          <w:szCs w:val="24"/>
+        </w:rPr>
+      </w:pPr>
+    </w:p>
+    <w:p>
+      <w:pPr>
+        <w:jc w:val="both"/>
+        <w:rPr>
+          <w:rFonts w:ascii="Arial Black" w:hAnsi="Arial Black" w:cstheme="minorHAnsi"/>
+          <w:sz w:val="24"/>
+          <w:szCs w:val="24"/>
+          <w:u w:val="single"/>
+        </w:rPr>
+      </w:pPr>
+      <w:r>
+        <w:rPr>
+          <w:rFonts w:ascii="Arial Black" w:hAnsi="Arial Black" w:cstheme="minorHAnsi"/>
+          <w:sz w:val="24"/>
+          <w:szCs w:val="24"/>
+          <w:u w:val="single"/>
+        </w:rPr>
+        <w:t>- HEXADECIMAL A BINARIO:</w:t>
+      </w:r>
+    </w:p>
+    <w:p>
+      <w:pPr>
+        <w:jc w:val="both"/>
+        <w:rPr>
+          <w:rFonts w:cstheme="minorHAnsi"/>
+          <w:sz w:val="24"/>
+          <w:szCs w:val="24"/>
+        </w:rPr>
+      </w:pPr>
+      <w:r>
+        <w:rPr>
+          <w:rFonts w:cstheme="minorHAnsi"/>
+          <w:sz w:val="24"/>
+          <w:szCs w:val="24"/>
+        </w:rPr>
+        <w:t xml:space="preserve">  1. *Convertir cada dígito hexadecimal a binario:* Cada dígito se convierte en su equivale</w:t>
+      </w:r>
+      <w:r>
+        <w:rPr>
+          <w:rFonts w:cstheme="minorHAnsi"/>
+          <w:sz w:val="24"/>
+          <w:szCs w:val="24"/>
+        </w:rPr>
+        <w:t>nte de cuatro dígitos binarios.</w:t>
+      </w:r>
+    </w:p>
+    <w:p>
+      <w:pPr>
+        <w:jc w:val="both"/>
+        <w:rPr>
+          <w:rFonts w:cstheme="minorHAnsi"/>
+          <w:sz w:val="24"/>
+          <w:szCs w:val="24"/>
+        </w:rPr>
+      </w:pPr>
+      <w:r>
+        <w:rPr>
+          <w:rFonts w:cstheme="minorHAnsi"/>
+          <w:sz w:val="24"/>
+          <w:szCs w:val="24"/>
+        </w:rPr>
+        <w:t>Ejemplo:</w:t>
+      </w:r>
+      <w:r>
+        <w:rPr>
+          <w:rFonts w:cstheme="minorHAnsi"/>
+          <w:sz w:val="24"/>
+          <w:szCs w:val="24"/>
+        </w:rPr>
+        <w:t xml:space="preserve"> Convertir 1A3 a binario:</w:t>
+      </w:r>
+    </w:p>
+    <w:p>
+      <w:pPr>
+        <w:jc w:val="both"/>
+        <w:rPr>
+          <w:rFonts w:cstheme="minorHAnsi"/>
+          <w:sz w:val="24"/>
+          <w:szCs w:val="24"/>
+        </w:rPr>
+      </w:pPr>
+      <w:r>
+        <w:rPr>
+          <w:rFonts w:cstheme="minorHAnsi"/>
+          <w:sz w:val="24"/>
+          <w:szCs w:val="24"/>
+        </w:rPr>
+        <w:t xml:space="preserve"> </w:t>
+      </w:r>
+      <w:r>
+        <w:rPr>
+          <w:rFonts w:cstheme="minorHAnsi"/>
+          <w:sz w:val="24"/>
+          <w:szCs w:val="24"/>
+        </w:rPr>
+        <w:t xml:space="preserve"> - 1 = 0001, A = 1010, 3 = 0011</w:t>
+      </w:r>
+    </w:p>
+    <w:p>
+      <w:pPr>
+        <w:jc w:val="both"/>
+        <w:rPr>
+          <w:rFonts w:cstheme="minorHAnsi"/>
+          <w:sz w:val="24"/>
+          <w:szCs w:val="24"/>
+        </w:rPr>
+      </w:pPr>
+      <w:r>
+        <w:rPr>
+          <w:rFonts w:cstheme="minorHAnsi"/>
+          <w:sz w:val="24"/>
+          <w:szCs w:val="24"/>
+        </w:rPr>
+        <w:t>- Resultado: 1A3 en hexadecimal es 000110100011 en binario.</w:t>
+      </w:r>
+    </w:p>
+    <w:p>
+      <w:pPr>
+        <w:jc w:val="both"/>
+        <w:rPr>
+          <w:rFonts w:cstheme="minorHAnsi"/>
+          <w:sz w:val="24"/>
+          <w:szCs w:val="24"/>
+        </w:rPr>
+      </w:pPr>
+    </w:p>
+    <w:p>
+      <w:pPr>
+        <w:jc w:val="both"/>
+        <w:rPr>
+          <w:rFonts w:cstheme="minorHAnsi"/>
+          <w:sz w:val="24"/>
+          <w:szCs w:val="24"/>
+        </w:rPr>
+      </w:pPr>
+    </w:p>
+    <w:p>
+      <w:pPr>
+        <w:jc w:val="both"/>
+        <w:rPr>
+          <w:rFonts w:ascii="Arial Black" w:hAnsi="Arial Black" w:cstheme="minorHAnsi"/>
+          <w:sz w:val="24"/>
+          <w:szCs w:val="24"/>
+          <w:u w:val="single"/>
+        </w:rPr>
+      </w:pPr>
+      <w:r>
+        <w:rPr>
+          <w:rFonts w:ascii="Arial Black" w:hAnsi="Arial Black" w:cstheme="minorHAnsi"/>
+          <w:sz w:val="24"/>
+          <w:szCs w:val="24"/>
+          <w:u w:val="single"/>
+        </w:rPr>
+        <w:t>- HEXADECIMAL A OCTAL:</w:t>
+      </w:r>
+    </w:p>
+    <w:p>
+      <w:pPr>
+        <w:jc w:val="both"/>
+        <w:rPr>
+          <w:rFonts w:cstheme="minorHAnsi"/>
+          <w:sz w:val="24"/>
+          <w:szCs w:val="24"/>
+        </w:rPr>
+      </w:pPr>
+      <w:r>
+        <w:rPr>
+          <w:rFonts w:cstheme="minorHAnsi"/>
+          <w:sz w:val="24"/>
+          <w:szCs w:val="24"/>
+        </w:rPr>
+        <w:t xml:space="preserve">  1. *Primero convierte a binario:* Convierte el número hexadecimal a binario.</w:t>
+      </w:r>
+    </w:p>
+    <w:p>
+      <w:pPr>
+        <w:jc w:val="both"/>
+        <w:rPr>
+          <w:rFonts w:cstheme="minorHAnsi"/>
+          <w:sz w:val="24"/>
+          <w:szCs w:val="24"/>
+        </w:rPr>
+      </w:pPr>
+      <w:r>
+        <w:rPr>
+          <w:rFonts w:cstheme="minorHAnsi"/>
+          <w:sz w:val="24"/>
+          <w:szCs w:val="24"/>
+        </w:rPr>
+        <w:t xml:space="preserve">  2. *Luego agrupa en bloques de tres:* Una vez en binario, agrupa en bloques de tres y convierte a octal.</w:t>
+      </w:r>
+    </w:p>
+    <w:p>
+      <w:pPr>
+        <w:jc w:val="both"/>
+        <w:rPr>
+          <w:rFonts w:cstheme="minorHAnsi"/>
+          <w:sz w:val="24"/>
+          <w:szCs w:val="24"/>
+        </w:rPr>
+      </w:pPr>
+      <w:r>
+        <w:rPr>
+          <w:rFonts w:cstheme="minorHAnsi"/>
+          <w:sz w:val="24"/>
+          <w:szCs w:val="24"/>
+        </w:rPr>
+        <w:t xml:space="preserve">  </w:t>
+      </w:r>
+      <w:r>
+        <w:rPr>
+          <w:rFonts w:cstheme="minorHAnsi"/>
+          <w:sz w:val="24"/>
+          <w:szCs w:val="24"/>
+        </w:rPr>
+        <w:t>Eje</w:t>
+      </w:r>
+      <w:r>
+        <w:rPr>
+          <w:rFonts w:cstheme="minorHAnsi"/>
+          <w:sz w:val="24"/>
+          <w:szCs w:val="24"/>
+        </w:rPr>
+        <w:t>mplo:</w:t>
+      </w:r>
+      <w:r>
+        <w:rPr>
+          <w:rFonts w:cstheme="minorHAnsi"/>
+          <w:sz w:val="24"/>
+          <w:szCs w:val="24"/>
+        </w:rPr>
+        <w:t xml:space="preserve"> Convertir 1A3 en hexadecimal a octal:</w:t>
+      </w:r>
+    </w:p>
+    <w:p>
+      <w:pPr>
+        <w:jc w:val="both"/>
+        <w:rPr>
+          <w:rFonts w:cstheme="minorHAnsi"/>
+          <w:sz w:val="24"/>
+          <w:szCs w:val="24"/>
+        </w:rPr>
+      </w:pPr>
+      <w:r>
+        <w:rPr>
+          <w:rFonts w:cstheme="minorHAnsi"/>
+          <w:sz w:val="24"/>
+          <w:szCs w:val="24"/>
+        </w:rPr>
+        <w:t xml:space="preserve">  - 1A3 en hexadecimal es 000110100011 en binario.</w:t>
+      </w:r>
+    </w:p>
+    <w:p>
+      <w:pPr>
+        <w:jc w:val="both"/>
+        <w:rPr>
+          <w:rFonts w:cstheme="minorHAnsi"/>
+          <w:sz w:val="24"/>
+          <w:szCs w:val="24"/>
+        </w:rPr>
+      </w:pPr>
+      <w:r>
+        <w:rPr>
+          <w:rFonts w:cstheme="minorHAnsi"/>
+          <w:sz w:val="24"/>
+          <w:szCs w:val="24"/>
+        </w:rPr>
+        <w:t xml:space="preserve">  - Agrupando en tres: 000 110 100 011</w:t>
+      </w:r>
+    </w:p>
+    <w:p>
+      <w:pPr>
+        <w:jc w:val="both"/>
+        <w:rPr>
+          <w:rFonts w:cstheme="minorHAnsi"/>
+          <w:sz w:val="24"/>
+          <w:szCs w:val="24"/>
+        </w:rPr>
+      </w:pPr>
+      <w:r>
+        <w:rPr>
+          <w:rFonts w:cstheme="minorHAnsi"/>
+          <w:sz w:val="24"/>
+          <w:szCs w:val="24"/>
+        </w:rPr>
+        <w:t xml:space="preserve">  - Convertido a octal: 0643</w:t>
+      </w:r>
+    </w:p>
+    <w:p>
+      <w:pPr>
+        <w:jc w:val="both"/>
+        <w:rPr>
+          <w:rFonts w:cstheme="minorHAnsi"/>
+          <w:sz w:val="24"/>
+          <w:szCs w:val="24"/>
+        </w:rPr>
+      </w:pPr>
+    </w:p>
+    <w:p>
+      <w:pPr>
+        <w:jc w:val="both"/>
+        <w:rPr>
+          <w:rFonts w:cstheme="minorHAnsi"/>
+          <w:sz w:val="24"/>
+          <w:szCs w:val="24"/>
+        </w:rPr>
+      </w:pPr>
+    </w:p>
+    <w:p>
+      <w:pPr>
+        <w:jc w:val="both"/>
+        <w:rPr>
+          <w:rFonts w:cstheme="minorHAnsi"/>
+          <w:sz w:val="24"/>
+          <w:szCs w:val="24"/>
+        </w:rPr>
+      </w:pPr>
+    </w:p>
+    <w:p>
+      <w:pPr>
+        <w:jc w:val="both"/>
+        <w:rPr>
+          <w:rFonts w:cstheme="minorHAnsi"/>
+          <w:sz w:val="24"/>
+          <w:szCs w:val="24"/>
+        </w:rPr>
+      </w:pPr>
+    </w:p>
+    <w:p>
+      <w:pPr>
+        <w:jc w:val="both"/>
+        <w:rPr>
+          <w:rFonts w:cstheme="minorHAnsi"/>
+          <w:sz w:val="24"/>
+          <w:szCs w:val="24"/>
+        </w:rPr>
+      </w:pPr>
+    </w:p>
+    <w:p>
+      <w:pPr>
+        <w:jc w:val="both"/>
+        <w:rPr>
+          <w:rFonts w:cstheme="minorHAnsi"/>
+          <w:sz w:val="24"/>
+          <w:szCs w:val="24"/>
+        </w:rPr>
+      </w:pPr>
+    </w:p>
+    <w:p>
+      <w:pPr>
+        <w:jc w:val="both"/>
+        <w:rPr>
+          <w:rFonts w:cstheme="minorHAnsi"/>
+          <w:sz w:val="24"/>
+          <w:szCs w:val="24"/>
+        </w:rPr>
+      </w:pPr>
+    </w:p>
+    <w:p>
+      <w:pPr>
+        <w:jc w:val="both"/>
+        <w:rPr>
+          <w:rFonts w:ascii="Arial Black" w:hAnsi="Arial Black"/>
+          <w:sz w:val="24"/>
+          <w:szCs w:val="24"/>
+          <w:u w:val="single"/>
+        </w:rPr>
+      </w:pPr>
+      <w:r>
+        <w:rPr>
+          <w:rFonts w:ascii="Arial Black" w:hAnsi="Arial Black"/>
+          <w:sz w:val="24"/>
+          <w:szCs w:val="24"/>
+          <w:u w:val="single"/>
+        </w:rPr>
+        <w:t>HISTORIA DEL SISTEMA NUMÉRICO BINARIO</w:t>
+      </w:r>
+    </w:p>
+    <w:p>
+      <w:pPr>
+        <w:jc w:val="both"/>
+        <w:rPr>
+          <w:rFonts w:cstheme="minorHAnsi"/>
+          <w:sz w:val="24"/>
+          <w:szCs w:val="24"/>
+        </w:rPr>
+      </w:pPr>
+    </w:p>
+    <w:p>
+      <w:pPr>
+        <w:jc w:val="center"/>
+        <w:rPr>
+          <w:rFonts w:ascii="Arial Black" w:hAnsi="Arial Black"/>
+          <w:sz w:val="24"/>
+          <w:szCs w:val="24"/>
+          <w:u w:val="single"/>
+        </w:rPr>
+      </w:pPr>
+      <w:r>
+        <w:rPr>
+          <w:rFonts w:ascii="Arial Black" w:hAnsi="Arial Black"/>
+          <w:sz w:val="24"/>
+          <w:szCs w:val="24"/>
+          <w:u w:val="single"/>
+        </w:rPr>
+        <w:t xml:space="preserve">DESARROLLO DEL SISTEMA </w:t>
+      </w:r>
+      <w:r>
+        <w:rPr>
+          <w:rFonts w:ascii="Arial Black" w:hAnsi="Arial Black"/>
+          <w:sz w:val="24"/>
+          <w:szCs w:val="24"/>
+          <w:u w:val="single"/>
+        </w:rPr>
+        <w:t>BINARIO</w:t>
+      </w:r>
+    </w:p>
+    <w:p>
+      <w:pPr>
+        <w:jc w:val="center"/>
+        <w:rPr>
+          <w:rFonts w:ascii="Arial Black" w:hAnsi="Arial Black" w:cstheme="minorHAnsi"/>
+          <w:sz w:val="24"/>
+          <w:szCs w:val="24"/>
+          <w:u w:val="single"/>
+        </w:rPr>
+      </w:pPr>
+    </w:p>
+    <w:p>
+      <w:pPr>
+        <w:jc w:val="both"/>
+        <w:rPr>
+          <w:rFonts w:cstheme="minorHAnsi"/>
+          <w:sz w:val="24"/>
+          <w:szCs w:val="24"/>
+        </w:rPr>
+      </w:pPr>
+      <w:r>
+        <w:rPr>
+          <w:rFonts w:ascii="Arial Black" w:hAnsi="Arial Black" w:cstheme="minorHAnsi"/>
+          <w:sz w:val="24"/>
+          <w:szCs w:val="24"/>
+          <w:u w:val="single"/>
+        </w:rPr>
+        <w:t>CIVILIZACIONES ANTIGUAS:</w:t>
+      </w:r>
+      <w:r>
+        <w:rPr>
+          <w:rFonts w:cstheme="minorHAnsi"/>
+          <w:sz w:val="24"/>
+          <w:szCs w:val="24"/>
+        </w:rPr>
+        <w:t xml:space="preserve"> Aunque el sistema binario como lo conocemos hoy no fue utilizado en las civilizaciones antiguas de manera formal, hay registros de sistemas que se basan en dos estados, como el uso de palitos o marcas en las que se podían distinguir dos grupos. Por ejemplo, los antiguos egipcios utilizaban un sistema de conteo basado en pares.</w:t>
+      </w:r>
+    </w:p>
+    <w:p>
+      <w:pPr>
+        <w:jc w:val="both"/>
+        <w:rPr>
+          <w:rFonts w:cstheme="minorHAnsi"/>
+          <w:sz w:val="24"/>
+          <w:szCs w:val="24"/>
+        </w:rPr>
+      </w:pPr>
+      <w:r>
+        <w:rPr>
+          <w:rFonts w:ascii="Arial Black" w:hAnsi="Arial Black" w:cstheme="minorHAnsi"/>
+          <w:sz w:val="24"/>
+          <w:szCs w:val="24"/>
+          <w:u w:val="single"/>
+        </w:rPr>
+        <w:t>CHINA:</w:t>
+      </w:r>
+      <w:r>
+        <w:rPr>
+          <w:rFonts w:cstheme="minorHAnsi"/>
+          <w:sz w:val="24"/>
+          <w:szCs w:val="24"/>
+        </w:rPr>
+        <w:t xml:space="preserve"> En el siglo V a.C., el filósofo chino </w:t>
+      </w:r>
+      <w:proofErr w:type="spellStart"/>
+      <w:r>
+        <w:rPr>
+          <w:rFonts w:cstheme="minorHAnsi"/>
+          <w:sz w:val="24"/>
+          <w:szCs w:val="24"/>
+        </w:rPr>
+        <w:t>Laozi</w:t>
+      </w:r>
+      <w:proofErr w:type="spellEnd"/>
+      <w:r>
+        <w:rPr>
+          <w:rFonts w:cstheme="minorHAnsi"/>
+          <w:sz w:val="24"/>
+          <w:szCs w:val="24"/>
+        </w:rPr>
+        <w:t xml:space="preserve"> mencionó la dualidad en su obra "Tao Te </w:t>
+      </w:r>
+      <w:proofErr w:type="spellStart"/>
+      <w:r>
+        <w:rPr>
+          <w:rFonts w:cstheme="minorHAnsi"/>
+          <w:sz w:val="24"/>
+          <w:szCs w:val="24"/>
+        </w:rPr>
+        <w:t>Ching</w:t>
+      </w:r>
+      <w:proofErr w:type="spellEnd"/>
+      <w:r>
+        <w:rPr>
+          <w:rFonts w:cstheme="minorHAnsi"/>
+          <w:sz w:val="24"/>
+          <w:szCs w:val="24"/>
+        </w:rPr>
+        <w:t>", que podría interpretarse como una referencia a principios binarios, au</w:t>
+      </w:r>
+      <w:r>
+        <w:rPr>
+          <w:rFonts w:cstheme="minorHAnsi"/>
+          <w:sz w:val="24"/>
+          <w:szCs w:val="24"/>
+        </w:rPr>
+        <w:t>nque no en términos matemáticos.</w:t>
+      </w:r>
+    </w:p>
+    <w:p>
+      <w:pPr>
+        <w:jc w:val="both"/>
+        <w:rPr>
+          <w:rFonts w:cstheme="minorHAnsi"/>
+          <w:sz w:val="24"/>
+          <w:szCs w:val="24"/>
+        </w:rPr>
+      </w:pPr>
+    </w:p>
+    <w:p>
+      <w:pPr>
+        <w:jc w:val="both"/>
+        <w:rPr>
+          <w:rFonts w:ascii="Arial Black" w:hAnsi="Arial Black" w:cstheme="minorHAnsi"/>
+          <w:sz w:val="24"/>
+          <w:szCs w:val="24"/>
+          <w:u w:val="single"/>
+        </w:rPr>
+      </w:pPr>
+      <w:r>
+        <w:rPr>
+          <w:rFonts w:ascii="Arial Black" w:hAnsi="Arial Black" w:cstheme="minorHAnsi"/>
+          <w:sz w:val="24"/>
+          <w:szCs w:val="24"/>
+          <w:u w:val="single"/>
+        </w:rPr>
+        <w:t>DESARROLLO</w:t>
+      </w:r>
+    </w:p>
+    <w:p>
+      <w:pPr>
+        <w:jc w:val="both"/>
+        <w:rPr>
+          <w:rFonts w:ascii="Arial Black" w:hAnsi="Arial Black" w:cstheme="minorHAnsi"/>
+          <w:sz w:val="24"/>
+          <w:szCs w:val="24"/>
+          <w:u w:val="single"/>
+        </w:rPr>
+      </w:pPr>
+      <w:r>
+        <w:rPr>
+          <w:rFonts w:ascii="Arial Black" w:hAnsi="Arial Black" w:cstheme="minorHAnsi"/>
+          <w:sz w:val="24"/>
+          <w:szCs w:val="24"/>
+          <w:u w:val="single"/>
+        </w:rPr>
+        <w:t>GOTTFRIED WILHELM LEIBNIZ:</w:t>
+      </w:r>
+      <w:r>
+        <w:rPr>
+          <w:rFonts w:cstheme="minorHAnsi"/>
+          <w:sz w:val="24"/>
+          <w:szCs w:val="24"/>
+        </w:rPr>
+        <w:t xml:space="preserve"> Aunque el sistema binario se utilizó en diferentes formas a lo largo de la historia, su formalización más reconocida se atribuye a Leibniz en el siglo XVII. En 1679, Leibniz publicó un artículo titulado "</w:t>
+      </w:r>
+      <w:proofErr w:type="spellStart"/>
+      <w:r>
+        <w:rPr>
+          <w:rFonts w:cstheme="minorHAnsi"/>
+          <w:sz w:val="24"/>
+          <w:szCs w:val="24"/>
+        </w:rPr>
+        <w:t>Explication</w:t>
+      </w:r>
+      <w:proofErr w:type="spellEnd"/>
+      <w:r>
+        <w:rPr>
+          <w:rFonts w:cstheme="minorHAnsi"/>
+          <w:sz w:val="24"/>
+          <w:szCs w:val="24"/>
+        </w:rPr>
+        <w:t xml:space="preserve"> de </w:t>
+      </w:r>
+      <w:proofErr w:type="spellStart"/>
+      <w:r>
+        <w:rPr>
+          <w:rFonts w:cstheme="minorHAnsi"/>
+          <w:sz w:val="24"/>
+          <w:szCs w:val="24"/>
+        </w:rPr>
+        <w:t>l'Arithmétique</w:t>
+      </w:r>
+      <w:proofErr w:type="spellEnd"/>
+      <w:r>
+        <w:rPr>
+          <w:rFonts w:cstheme="minorHAnsi"/>
+          <w:sz w:val="24"/>
+          <w:szCs w:val="24"/>
+        </w:rPr>
+        <w:t xml:space="preserve"> </w:t>
+      </w:r>
+      <w:proofErr w:type="spellStart"/>
+      <w:r>
+        <w:rPr>
+          <w:rFonts w:cstheme="minorHAnsi"/>
+          <w:sz w:val="24"/>
+          <w:szCs w:val="24"/>
+        </w:rPr>
+        <w:t>Binaire</w:t>
+      </w:r>
+      <w:proofErr w:type="spellEnd"/>
+      <w:r>
+        <w:rPr>
+          <w:rFonts w:cstheme="minorHAnsi"/>
+          <w:sz w:val="24"/>
+          <w:szCs w:val="24"/>
+        </w:rPr>
+        <w:t>" (Explicación de la aritmética binaria), donde describió un sistema que usa solo los dígitos 0 y 1. Leibniz estaba inspirado por el antiguo sistema de I-</w:t>
+      </w:r>
+      <w:proofErr w:type="spellStart"/>
+      <w:r>
+        <w:rPr>
+          <w:rFonts w:cstheme="minorHAnsi"/>
+          <w:sz w:val="24"/>
+          <w:szCs w:val="24"/>
+        </w:rPr>
+        <w:t>Ching</w:t>
+      </w:r>
+      <w:proofErr w:type="spellEnd"/>
+      <w:r>
+        <w:rPr>
+          <w:rFonts w:cstheme="minorHAnsi"/>
+          <w:sz w:val="24"/>
+          <w:szCs w:val="24"/>
+        </w:rPr>
+        <w:t xml:space="preserve"> chino, el cual también se basa en la dualidad.</w:t>
+      </w:r>
+    </w:p>
+    <w:p>
+      <w:pPr>
+        <w:jc w:val="both"/>
+        <w:rPr>
+          <w:rFonts w:cstheme="minorHAnsi"/>
+          <w:sz w:val="24"/>
+          <w:szCs w:val="24"/>
+        </w:rPr>
+      </w:pPr>
+    </w:p>
+    <w:p>
+      <w:pPr>
+        <w:jc w:val="both"/>
+        <w:rPr>
+          <w:rFonts w:cstheme="minorHAnsi"/>
+          <w:sz w:val="24"/>
+          <w:szCs w:val="24"/>
+        </w:rPr>
+      </w:pPr>
+      <w:r>
+        <w:rPr>
+          <w:rFonts w:ascii="Arial Black" w:hAnsi="Arial Black" w:cstheme="minorHAnsi"/>
+          <w:sz w:val="24"/>
+          <w:szCs w:val="24"/>
+          <w:u w:val="single"/>
+        </w:rPr>
+        <w:t>MATEMÁTICAS Y COMPUTACIÓN:</w:t>
+      </w:r>
+      <w:r>
+        <w:rPr>
+          <w:rFonts w:cstheme="minorHAnsi"/>
+          <w:sz w:val="24"/>
+          <w:szCs w:val="24"/>
+        </w:rPr>
+        <w:t xml:space="preserve"> A lo largo del siglo XIX, la lógica y la matemática impulsaron el estudio de sistemas numéricos. George Boole, en sus trabajos sobre lógica, contribuyó a establecer una base matemática que sería fundamental para el desarrollo de la computación.</w:t>
+      </w:r>
+    </w:p>
+    <w:p>
+      <w:pPr>
+        <w:jc w:val="both"/>
+        <w:rPr>
+          <w:rFonts w:cstheme="minorHAnsi"/>
+          <w:sz w:val="24"/>
+          <w:szCs w:val="24"/>
+        </w:rPr>
+      </w:pPr>
+    </w:p>
+    <w:p>
+      <w:pPr>
+        <w:jc w:val="both"/>
+        <w:rPr>
+          <w:rFonts w:ascii="Arial Black" w:hAnsi="Arial Black" w:cstheme="minorHAnsi"/>
+          <w:sz w:val="24"/>
+          <w:szCs w:val="24"/>
+          <w:u w:val="single"/>
+        </w:rPr>
+      </w:pPr>
+      <w:r>
+        <w:rPr>
+          <w:rFonts w:ascii="Arial Black" w:hAnsi="Arial Black" w:cstheme="minorHAnsi"/>
+          <w:sz w:val="24"/>
+          <w:szCs w:val="24"/>
+          <w:u w:val="single"/>
+        </w:rPr>
+        <w:t>SIGLO XX</w:t>
+      </w:r>
+    </w:p>
+    <w:p>
+      <w:pPr>
+        <w:jc w:val="both"/>
+        <w:rPr>
+          <w:rFonts w:cstheme="minorHAnsi"/>
+          <w:sz w:val="24"/>
+          <w:szCs w:val="24"/>
+        </w:rPr>
+      </w:pPr>
+      <w:r>
+        <w:rPr>
+          <w:rFonts w:cstheme="minorHAnsi"/>
+          <w:sz w:val="24"/>
+          <w:szCs w:val="24"/>
+        </w:rPr>
+        <w:t>Computadoras: Con la llegada del siglo XX y el desarrollo de las primeras computadoras, el sistema binario cobró gran importancia. Las computadoras digitales utilizan el sistema binario para procesar datos, donde las cifras 0 y 1 representan estados de encendido y apagado (</w:t>
+      </w:r>
+      <w:proofErr w:type="spellStart"/>
+      <w:r>
+        <w:rPr>
+          <w:rFonts w:cstheme="minorHAnsi"/>
+          <w:sz w:val="24"/>
+          <w:szCs w:val="24"/>
+        </w:rPr>
+        <w:t>on</w:t>
+      </w:r>
+      <w:proofErr w:type="spellEnd"/>
+      <w:r>
+        <w:rPr>
+          <w:rFonts w:cstheme="minorHAnsi"/>
+          <w:sz w:val="24"/>
+          <w:szCs w:val="24"/>
+        </w:rPr>
+        <w:t>/off) en los circuitos electrónicos.</w:t>
+      </w:r>
+    </w:p>
+    <w:p>
+      <w:pPr>
+        <w:jc w:val="both"/>
+        <w:rPr>
+          <w:rFonts w:cstheme="minorHAnsi"/>
+          <w:sz w:val="24"/>
+          <w:szCs w:val="24"/>
+        </w:rPr>
+      </w:pPr>
+    </w:p>
+    <w:p>
+      <w:pPr>
+        <w:jc w:val="both"/>
+        <w:rPr>
+          <w:rFonts w:cstheme="minorHAnsi"/>
+          <w:sz w:val="24"/>
+          <w:szCs w:val="24"/>
+        </w:rPr>
+      </w:pPr>
+    </w:p>
+    <w:p>
+      <w:pPr>
+        <w:jc w:val="both"/>
+        <w:rPr>
+          <w:rFonts w:ascii="Arial Black" w:hAnsi="Arial Black" w:cstheme="minorHAnsi"/>
+          <w:sz w:val="24"/>
+          <w:szCs w:val="24"/>
+          <w:u w:val="single"/>
+        </w:rPr>
+      </w:pPr>
+      <w:r>
+        <w:rPr>
+          <w:rFonts w:ascii="Arial Black" w:hAnsi="Arial Black" w:cstheme="minorHAnsi"/>
+          <w:sz w:val="24"/>
+          <w:szCs w:val="24"/>
+          <w:u w:val="single"/>
+        </w:rPr>
         <w:t>CONVERS</w:t>
       </w:r>
       <w:r>
